--- a/Growth_trait_analyses/Tables/Ranova/ramets_early_2021_transects.docx
+++ b/Growth_trait_analyses/Tables/Ranova/ramets_early_2021_transects.docx
@@ -493,7 +493,7 @@
       <w:tr>
         <w:trPr>
           <w:cantSplit/>
-          <w:trHeight w:val="571" w:hRule="auto"/>
+          <w:trHeight w:val="637" w:hRule="auto"/>
           <w:tblHeader/>
         </w:trPr>
         header1
@@ -625,7 +625,7 @@
                 <w:szCs w:val="22"/>
                 <w:color w:val="000000"/>
               </w:rPr>
-              <w:t xml:space="preserve">χ</w:t>
+              <w:t xml:space="preserve">Ï‡</w:t>
             </w:r>
             <w:r>
               <w:rPr>
@@ -1895,7 +1895,7 @@
       <w:tr>
         <w:trPr>
           <w:cantSplit/>
-          <w:trHeight w:val="571" w:hRule="auto"/>
+          <w:trHeight w:val="637" w:hRule="auto"/>
           <w:tblHeader/>
         </w:trPr>
         header1
@@ -2027,7 +2027,7 @@
                 <w:szCs w:val="22"/>
                 <w:color w:val="000000"/>
               </w:rPr>
-              <w:t xml:space="preserve">χ</w:t>
+              <w:t xml:space="preserve">Ï‡</w:t>
             </w:r>
             <w:r>
               <w:rPr>

--- a/Growth_trait_analyses/Tables/Ranova/ramets_early_2021_transects.docx
+++ b/Growth_trait_analyses/Tables/Ranova/ramets_early_2021_transects.docx
@@ -23,7 +23,7 @@
         <w:pStyle w:val="Normal"/>
       </w:pPr>
       <w:r>
-        <w:t xml:space="preserve">Model: Ramets_early ~ Block + (1 | Population) + (1 | Population:Family) +     Transect_ID + City_dist + Transect_ID:City_dist</w:t>
+        <w:t xml:space="preserve">Model: Ramets_early ~ Block + (1 | Population) + (1 | Population:Fam_uniq) +     Transect_ID + City_dist + Transect_ID:City_dist</w:t>
       </w:r>
     </w:p>
     <w:p>
@@ -1425,7 +1425,7 @@
         <w:pStyle w:val="Normal"/>
       </w:pPr>
       <w:r>
-        <w:t xml:space="preserve">Model: Ramets_early ~ Block + (1 | Population) + (1 | Population:Family) +     Transect_ID + Urb_score + Transect_ID:Urb_score</w:t>
+        <w:t xml:space="preserve">Model: Ramets_early ~ Block + (1 | Population) + (1 | Population:Fam_uniq) +     Transect_ID + Urb_score + Transect_ID:Urb_score</w:t>
       </w:r>
     </w:p>
     <w:p>

--- a/Growth_trait_analyses/Tables/Ranova/ramets_early_2021_transects.docx
+++ b/Growth_trait_analyses/Tables/Ranova/ramets_early_2021_transects.docx
@@ -26,14 +26,6 @@
         <w:t xml:space="preserve">Model: Ramets_early ~ Block + (1 | Population) + (1 | Population:Fam_uniq) +     Transect_ID + City_dist + Transect_ID:City_dist</w:t>
       </w:r>
     </w:p>
-    <w:p>
-      <w:pPr>
-        <w:pStyle w:val="TableCaption"/>
-      </w:pPr>
-      <w:r>
-        <w:t xml:space="preserve">PVE for population: 25.454. PVE for family: 7.625</w:t>
-      </w:r>
-    </w:p>
     <w:tbl xmlns:a="http://schemas.openxmlformats.org/drawingml/2006/main" xmlns:pic="http://schemas.openxmlformats.org/drawingml/2006/picture">
       <w:tblPr>
         <w:tblLayout w:type="fixed"/>
@@ -43,6 +35,8 @@
       <w:tblGrid>
         <w:gridCol w:w="3407"/>
         <w:gridCol w:w="1450"/>
+        <w:gridCol w:w="1279"/>
+        <w:gridCol w:w="1084"/>
         <w:gridCol w:w="1090"/>
       </w:tblGrid>
       <w:tr>
@@ -159,6 +153,94 @@
           </w:tcPr>
           <w:p>
             <w:pPr>
+              <w:jc w:val="right"/>
+              <w:keepNext/>
+              <w:pBdr>
+                <w:bottom w:val="none" w:sz="0" w:space="0" w:color="000000"/>
+                <w:top w:val="none" w:sz="0" w:space="0" w:color="000000"/>
+                <w:left w:val="none" w:sz="0" w:space="0" w:color="000000"/>
+                <w:right w:val="none" w:sz="0" w:space="0" w:color="000000"/>
+              </w:pBdr>
+              <w:spacing w:after="100" w:before="100" w:line="240"/>
+              <w:ind w:firstLine="0" w:left="100" w:right="100"/>
+            </w:pPr>
+            <w:r>
+              <w:rPr>
+                <w:rFonts w:ascii="Arial"/>
+                <w:i w:val="false"/>
+                <w:b w:val="false"/>
+                <w:u w:val="none"/>
+                <w:sz w:val="22"/>
+                <w:szCs w:val="22"/>
+                <w:color w:val="000000"/>
+              </w:rPr>
+              <w:t xml:space="preserve">Variance</w:t>
+            </w:r>
+          </w:p>
+        </w:tc>
+        <w:tc>
+          <w:tcPr>
+            <w:tcBorders>
+              <w:bottom w:val="single" w:sz="16" w:space="0" w:color="666666"/>
+              <w:top w:val="single" w:sz="16" w:space="0" w:color="666666"/>
+              <w:left w:val="none" w:sz="0" w:space="0" w:color="000000"/>
+              <w:right w:val="none" w:sz="0" w:space="0" w:color="000000"/>
+            </w:tcBorders>
+            <w:shd w:val="clear" w:color="auto" w:fill="FFFFFF"/>
+            <w:tcMar>
+              <w:top w:w="0" w:type="dxa"/>
+              <w:bottom w:w="0" w:type="dxa"/>
+              <w:left w:w="0" w:type="dxa"/>
+              <w:right w:w="0" w:type="dxa"/>
+            </w:tcMar>
+            <w:vAlign w:val="center"/>
+          </w:tcPr>
+          <w:p>
+            <w:pPr>
+              <w:jc w:val="right"/>
+              <w:keepNext/>
+              <w:pBdr>
+                <w:bottom w:val="none" w:sz="0" w:space="0" w:color="000000"/>
+                <w:top w:val="none" w:sz="0" w:space="0" w:color="000000"/>
+                <w:left w:val="none" w:sz="0" w:space="0" w:color="000000"/>
+                <w:right w:val="none" w:sz="0" w:space="0" w:color="000000"/>
+              </w:pBdr>
+              <w:spacing w:after="100" w:before="100" w:line="240"/>
+              <w:ind w:firstLine="0" w:left="100" w:right="100"/>
+            </w:pPr>
+            <w:r>
+              <w:rPr>
+                <w:rFonts w:ascii="Arial"/>
+                <w:i w:val="false"/>
+                <w:b w:val="false"/>
+                <w:u w:val="none"/>
+                <w:sz w:val="22"/>
+                <w:szCs w:val="22"/>
+                <w:color w:val="000000"/>
+              </w:rPr>
+              <w:t xml:space="preserve">PVE</w:t>
+            </w:r>
+          </w:p>
+        </w:tc>
+        <w:tc>
+          <w:tcPr>
+            <w:tcBorders>
+              <w:bottom w:val="single" w:sz="16" w:space="0" w:color="666666"/>
+              <w:top w:val="single" w:sz="16" w:space="0" w:color="666666"/>
+              <w:left w:val="none" w:sz="0" w:space="0" w:color="000000"/>
+              <w:right w:val="none" w:sz="0" w:space="0" w:color="000000"/>
+            </w:tcBorders>
+            <w:shd w:val="clear" w:color="auto" w:fill="FFFFFF"/>
+            <w:tcMar>
+              <w:top w:w="0" w:type="dxa"/>
+              <w:bottom w:w="0" w:type="dxa"/>
+              <w:left w:w="0" w:type="dxa"/>
+              <w:right w:w="0" w:type="dxa"/>
+            </w:tcMar>
+            <w:vAlign w:val="center"/>
+          </w:tcPr>
+          <w:p>
+            <w:pPr>
               <w:jc w:val="left"/>
               <w:keepNext/>
               <w:pBdr>
@@ -299,6 +381,94 @@
           </w:tcPr>
           <w:p>
             <w:pPr>
+              <w:jc w:val="right"/>
+              <w:keepNext/>
+              <w:pBdr>
+                <w:bottom w:val="none" w:sz="0" w:space="0" w:color="000000"/>
+                <w:top w:val="none" w:sz="0" w:space="0" w:color="000000"/>
+                <w:left w:val="none" w:sz="0" w:space="0" w:color="000000"/>
+                <w:right w:val="none" w:sz="0" w:space="0" w:color="000000"/>
+              </w:pBdr>
+              <w:spacing w:after="100" w:before="100" w:line="240"/>
+              <w:ind w:firstLine="0" w:left="100" w:right="100"/>
+            </w:pPr>
+            <w:r>
+              <w:rPr>
+                <w:rFonts w:ascii="Arial"/>
+                <w:i w:val="false"/>
+                <w:b w:val="false"/>
+                <w:u w:val="none"/>
+                <w:sz w:val="22"/>
+                <w:szCs w:val="22"/>
+                <w:color w:val="000000"/>
+              </w:rPr>
+              <w:t xml:space="preserve">0.022</w:t>
+            </w:r>
+          </w:p>
+        </w:tc>
+        <w:tc>
+          <w:tcPr>
+            <w:tcBorders>
+              <w:bottom w:val="none" w:sz="0" w:space="0" w:color="000000"/>
+              <w:top w:val="none" w:sz="0" w:space="0" w:color="000000"/>
+              <w:left w:val="none" w:sz="0" w:space="0" w:color="000000"/>
+              <w:right w:val="none" w:sz="0" w:space="0" w:color="000000"/>
+            </w:tcBorders>
+            <w:shd w:val="clear" w:color="auto" w:fill="FFFFFF"/>
+            <w:tcMar>
+              <w:top w:w="0" w:type="dxa"/>
+              <w:bottom w:w="0" w:type="dxa"/>
+              <w:left w:w="0" w:type="dxa"/>
+              <w:right w:w="0" w:type="dxa"/>
+            </w:tcMar>
+            <w:vAlign w:val="center"/>
+          </w:tcPr>
+          <w:p>
+            <w:pPr>
+              <w:jc w:val="right"/>
+              <w:keepNext/>
+              <w:pBdr>
+                <w:bottom w:val="none" w:sz="0" w:space="0" w:color="000000"/>
+                <w:top w:val="none" w:sz="0" w:space="0" w:color="000000"/>
+                <w:left w:val="none" w:sz="0" w:space="0" w:color="000000"/>
+                <w:right w:val="none" w:sz="0" w:space="0" w:color="000000"/>
+              </w:pBdr>
+              <w:spacing w:after="100" w:before="100" w:line="240"/>
+              <w:ind w:firstLine="0" w:left="100" w:right="100"/>
+            </w:pPr>
+            <w:r>
+              <w:rPr>
+                <w:rFonts w:ascii="Arial"/>
+                <w:i w:val="false"/>
+                <w:b w:val="false"/>
+                <w:u w:val="none"/>
+                <w:sz w:val="22"/>
+                <w:szCs w:val="22"/>
+                <w:color w:val="000000"/>
+              </w:rPr>
+              <w:t xml:space="preserve">7.625</w:t>
+            </w:r>
+          </w:p>
+        </w:tc>
+        <w:tc>
+          <w:tcPr>
+            <w:tcBorders>
+              <w:bottom w:val="none" w:sz="0" w:space="0" w:color="000000"/>
+              <w:top w:val="none" w:sz="0" w:space="0" w:color="000000"/>
+              <w:left w:val="none" w:sz="0" w:space="0" w:color="000000"/>
+              <w:right w:val="none" w:sz="0" w:space="0" w:color="000000"/>
+            </w:tcBorders>
+            <w:shd w:val="clear" w:color="auto" w:fill="FFFFFF"/>
+            <w:tcMar>
+              <w:top w:w="0" w:type="dxa"/>
+              <w:bottom w:w="0" w:type="dxa"/>
+              <w:left w:w="0" w:type="dxa"/>
+              <w:right w:w="0" w:type="dxa"/>
+            </w:tcMar>
+            <w:vAlign w:val="center"/>
+          </w:tcPr>
+          <w:p>
+            <w:pPr>
               <w:jc w:val="left"/>
               <w:keepNext/>
               <w:pBdr>
@@ -405,6 +575,94 @@
                 <w:color w:val="000000"/>
               </w:rPr>
               <w:t xml:space="preserve">Population</w:t>
+            </w:r>
+          </w:p>
+        </w:tc>
+        <w:tc>
+          <w:tcPr>
+            <w:tcBorders>
+              <w:bottom w:val="single" w:sz="16" w:space="0" w:color="666666"/>
+              <w:top w:val="none" w:sz="0" w:space="0" w:color="000000"/>
+              <w:left w:val="none" w:sz="0" w:space="0" w:color="000000"/>
+              <w:right w:val="none" w:sz="0" w:space="0" w:color="000000"/>
+            </w:tcBorders>
+            <w:shd w:val="clear" w:color="auto" w:fill="FFFFFF"/>
+            <w:tcMar>
+              <w:top w:w="0" w:type="dxa"/>
+              <w:bottom w:w="0" w:type="dxa"/>
+              <w:left w:w="0" w:type="dxa"/>
+              <w:right w:w="0" w:type="dxa"/>
+            </w:tcMar>
+            <w:vAlign w:val="center"/>
+          </w:tcPr>
+          <w:p>
+            <w:pPr>
+              <w:jc w:val="right"/>
+              <w:keepNext/>
+              <w:pBdr>
+                <w:bottom w:val="none" w:sz="0" w:space="0" w:color="000000"/>
+                <w:top w:val="none" w:sz="0" w:space="0" w:color="000000"/>
+                <w:left w:val="none" w:sz="0" w:space="0" w:color="000000"/>
+                <w:right w:val="none" w:sz="0" w:space="0" w:color="000000"/>
+              </w:pBdr>
+              <w:spacing w:after="100" w:before="100" w:line="240"/>
+              <w:ind w:firstLine="0" w:left="100" w:right="100"/>
+            </w:pPr>
+            <w:r>
+              <w:rPr>
+                <w:rFonts w:ascii="Arial"/>
+                <w:i w:val="false"/>
+                <w:b w:val="false"/>
+                <w:u w:val="none"/>
+                <w:sz w:val="22"/>
+                <w:szCs w:val="22"/>
+                <w:color w:val="000000"/>
+              </w:rPr>
+              <w:t xml:space="preserve">0.094</w:t>
+            </w:r>
+          </w:p>
+        </w:tc>
+        <w:tc>
+          <w:tcPr>
+            <w:tcBorders>
+              <w:bottom w:val="single" w:sz="16" w:space="0" w:color="666666"/>
+              <w:top w:val="none" w:sz="0" w:space="0" w:color="000000"/>
+              <w:left w:val="none" w:sz="0" w:space="0" w:color="000000"/>
+              <w:right w:val="none" w:sz="0" w:space="0" w:color="000000"/>
+            </w:tcBorders>
+            <w:shd w:val="clear" w:color="auto" w:fill="FFFFFF"/>
+            <w:tcMar>
+              <w:top w:w="0" w:type="dxa"/>
+              <w:bottom w:w="0" w:type="dxa"/>
+              <w:left w:w="0" w:type="dxa"/>
+              <w:right w:w="0" w:type="dxa"/>
+            </w:tcMar>
+            <w:vAlign w:val="center"/>
+          </w:tcPr>
+          <w:p>
+            <w:pPr>
+              <w:jc w:val="right"/>
+              <w:keepNext/>
+              <w:pBdr>
+                <w:bottom w:val="none" w:sz="0" w:space="0" w:color="000000"/>
+                <w:top w:val="none" w:sz="0" w:space="0" w:color="000000"/>
+                <w:left w:val="none" w:sz="0" w:space="0" w:color="000000"/>
+                <w:right w:val="none" w:sz="0" w:space="0" w:color="000000"/>
+              </w:pBdr>
+              <w:spacing w:after="100" w:before="100" w:line="240"/>
+              <w:ind w:firstLine="0" w:left="100" w:right="100"/>
+            </w:pPr>
+            <w:r>
+              <w:rPr>
+                <w:rFonts w:ascii="Arial"/>
+                <w:i w:val="false"/>
+                <w:b w:val="false"/>
+                <w:u w:val="none"/>
+                <w:sz w:val="22"/>
+                <w:szCs w:val="22"/>
+                <w:color w:val="000000"/>
+              </w:rPr>
+              <w:t xml:space="preserve">25.454</w:t>
             </w:r>
           </w:p>
         </w:tc>
@@ -493,7 +751,7 @@
       <w:tr>
         <w:trPr>
           <w:cantSplit/>
-          <w:trHeight w:val="637" w:hRule="auto"/>
+          <w:trHeight w:val="571" w:hRule="auto"/>
           <w:tblHeader/>
         </w:trPr>
         header1
@@ -625,7 +883,7 @@
                 <w:szCs w:val="22"/>
                 <w:color w:val="000000"/>
               </w:rPr>
-              <w:t xml:space="preserve">Ï‡</w:t>
+              <w:t xml:space="preserve">χ</w:t>
             </w:r>
             <w:r>
               <w:rPr>
@@ -1428,14 +1686,6 @@
         <w:t xml:space="preserve">Model: Ramets_early ~ Block + (1 | Population) + (1 | Population:Fam_uniq) +     Transect_ID + Urb_score + Transect_ID:Urb_score</w:t>
       </w:r>
     </w:p>
-    <w:p>
-      <w:pPr>
-        <w:pStyle w:val="TableCaption"/>
-      </w:pPr>
-      <w:r>
-        <w:t xml:space="preserve">PVE for population: 25.844. PVE for family: 8.509</w:t>
-      </w:r>
-    </w:p>
     <w:tbl xmlns:a="http://schemas.openxmlformats.org/drawingml/2006/main" xmlns:pic="http://schemas.openxmlformats.org/drawingml/2006/picture">
       <w:tblPr>
         <w:tblLayout w:type="fixed"/>
@@ -1445,6 +1695,8 @@
       <w:tblGrid>
         <w:gridCol w:w="3407"/>
         <w:gridCol w:w="1450"/>
+        <w:gridCol w:w="1279"/>
+        <w:gridCol w:w="1084"/>
         <w:gridCol w:w="1090"/>
       </w:tblGrid>
       <w:tr>
@@ -1561,6 +1813,94 @@
           </w:tcPr>
           <w:p>
             <w:pPr>
+              <w:jc w:val="right"/>
+              <w:keepNext/>
+              <w:pBdr>
+                <w:bottom w:val="none" w:sz="0" w:space="0" w:color="000000"/>
+                <w:top w:val="none" w:sz="0" w:space="0" w:color="000000"/>
+                <w:left w:val="none" w:sz="0" w:space="0" w:color="000000"/>
+                <w:right w:val="none" w:sz="0" w:space="0" w:color="000000"/>
+              </w:pBdr>
+              <w:spacing w:after="100" w:before="100" w:line="240"/>
+              <w:ind w:firstLine="0" w:left="100" w:right="100"/>
+            </w:pPr>
+            <w:r>
+              <w:rPr>
+                <w:rFonts w:ascii="Arial"/>
+                <w:i w:val="false"/>
+                <w:b w:val="false"/>
+                <w:u w:val="none"/>
+                <w:sz w:val="22"/>
+                <w:szCs w:val="22"/>
+                <w:color w:val="000000"/>
+              </w:rPr>
+              <w:t xml:space="preserve">Variance</w:t>
+            </w:r>
+          </w:p>
+        </w:tc>
+        <w:tc>
+          <w:tcPr>
+            <w:tcBorders>
+              <w:bottom w:val="single" w:sz="16" w:space="0" w:color="666666"/>
+              <w:top w:val="single" w:sz="16" w:space="0" w:color="666666"/>
+              <w:left w:val="none" w:sz="0" w:space="0" w:color="000000"/>
+              <w:right w:val="none" w:sz="0" w:space="0" w:color="000000"/>
+            </w:tcBorders>
+            <w:shd w:val="clear" w:color="auto" w:fill="FFFFFF"/>
+            <w:tcMar>
+              <w:top w:w="0" w:type="dxa"/>
+              <w:bottom w:w="0" w:type="dxa"/>
+              <w:left w:w="0" w:type="dxa"/>
+              <w:right w:w="0" w:type="dxa"/>
+            </w:tcMar>
+            <w:vAlign w:val="center"/>
+          </w:tcPr>
+          <w:p>
+            <w:pPr>
+              <w:jc w:val="right"/>
+              <w:keepNext/>
+              <w:pBdr>
+                <w:bottom w:val="none" w:sz="0" w:space="0" w:color="000000"/>
+                <w:top w:val="none" w:sz="0" w:space="0" w:color="000000"/>
+                <w:left w:val="none" w:sz="0" w:space="0" w:color="000000"/>
+                <w:right w:val="none" w:sz="0" w:space="0" w:color="000000"/>
+              </w:pBdr>
+              <w:spacing w:after="100" w:before="100" w:line="240"/>
+              <w:ind w:firstLine="0" w:left="100" w:right="100"/>
+            </w:pPr>
+            <w:r>
+              <w:rPr>
+                <w:rFonts w:ascii="Arial"/>
+                <w:i w:val="false"/>
+                <w:b w:val="false"/>
+                <w:u w:val="none"/>
+                <w:sz w:val="22"/>
+                <w:szCs w:val="22"/>
+                <w:color w:val="000000"/>
+              </w:rPr>
+              <w:t xml:space="preserve">PVE</w:t>
+            </w:r>
+          </w:p>
+        </w:tc>
+        <w:tc>
+          <w:tcPr>
+            <w:tcBorders>
+              <w:bottom w:val="single" w:sz="16" w:space="0" w:color="666666"/>
+              <w:top w:val="single" w:sz="16" w:space="0" w:color="666666"/>
+              <w:left w:val="none" w:sz="0" w:space="0" w:color="000000"/>
+              <w:right w:val="none" w:sz="0" w:space="0" w:color="000000"/>
+            </w:tcBorders>
+            <w:shd w:val="clear" w:color="auto" w:fill="FFFFFF"/>
+            <w:tcMar>
+              <w:top w:w="0" w:type="dxa"/>
+              <w:bottom w:w="0" w:type="dxa"/>
+              <w:left w:w="0" w:type="dxa"/>
+              <w:right w:w="0" w:type="dxa"/>
+            </w:tcMar>
+            <w:vAlign w:val="center"/>
+          </w:tcPr>
+          <w:p>
+            <w:pPr>
               <w:jc w:val="left"/>
               <w:keepNext/>
               <w:pBdr>
@@ -1701,6 +2041,94 @@
           </w:tcPr>
           <w:p>
             <w:pPr>
+              <w:jc w:val="right"/>
+              <w:keepNext/>
+              <w:pBdr>
+                <w:bottom w:val="none" w:sz="0" w:space="0" w:color="000000"/>
+                <w:top w:val="none" w:sz="0" w:space="0" w:color="000000"/>
+                <w:left w:val="none" w:sz="0" w:space="0" w:color="000000"/>
+                <w:right w:val="none" w:sz="0" w:space="0" w:color="000000"/>
+              </w:pBdr>
+              <w:spacing w:after="100" w:before="100" w:line="240"/>
+              <w:ind w:firstLine="0" w:left="100" w:right="100"/>
+            </w:pPr>
+            <w:r>
+              <w:rPr>
+                <w:rFonts w:ascii="Arial"/>
+                <w:i w:val="false"/>
+                <w:b w:val="false"/>
+                <w:u w:val="none"/>
+                <w:sz w:val="22"/>
+                <w:szCs w:val="22"/>
+                <w:color w:val="000000"/>
+              </w:rPr>
+              <w:t xml:space="preserve">0.025</w:t>
+            </w:r>
+          </w:p>
+        </w:tc>
+        <w:tc>
+          <w:tcPr>
+            <w:tcBorders>
+              <w:bottom w:val="none" w:sz="0" w:space="0" w:color="000000"/>
+              <w:top w:val="none" w:sz="0" w:space="0" w:color="000000"/>
+              <w:left w:val="none" w:sz="0" w:space="0" w:color="000000"/>
+              <w:right w:val="none" w:sz="0" w:space="0" w:color="000000"/>
+            </w:tcBorders>
+            <w:shd w:val="clear" w:color="auto" w:fill="FFFFFF"/>
+            <w:tcMar>
+              <w:top w:w="0" w:type="dxa"/>
+              <w:bottom w:w="0" w:type="dxa"/>
+              <w:left w:w="0" w:type="dxa"/>
+              <w:right w:w="0" w:type="dxa"/>
+            </w:tcMar>
+            <w:vAlign w:val="center"/>
+          </w:tcPr>
+          <w:p>
+            <w:pPr>
+              <w:jc w:val="right"/>
+              <w:keepNext/>
+              <w:pBdr>
+                <w:bottom w:val="none" w:sz="0" w:space="0" w:color="000000"/>
+                <w:top w:val="none" w:sz="0" w:space="0" w:color="000000"/>
+                <w:left w:val="none" w:sz="0" w:space="0" w:color="000000"/>
+                <w:right w:val="none" w:sz="0" w:space="0" w:color="000000"/>
+              </w:pBdr>
+              <w:spacing w:after="100" w:before="100" w:line="240"/>
+              <w:ind w:firstLine="0" w:left="100" w:right="100"/>
+            </w:pPr>
+            <w:r>
+              <w:rPr>
+                <w:rFonts w:ascii="Arial"/>
+                <w:i w:val="false"/>
+                <w:b w:val="false"/>
+                <w:u w:val="none"/>
+                <w:sz w:val="22"/>
+                <w:szCs w:val="22"/>
+                <w:color w:val="000000"/>
+              </w:rPr>
+              <w:t xml:space="preserve">8.509</w:t>
+            </w:r>
+          </w:p>
+        </w:tc>
+        <w:tc>
+          <w:tcPr>
+            <w:tcBorders>
+              <w:bottom w:val="none" w:sz="0" w:space="0" w:color="000000"/>
+              <w:top w:val="none" w:sz="0" w:space="0" w:color="000000"/>
+              <w:left w:val="none" w:sz="0" w:space="0" w:color="000000"/>
+              <w:right w:val="none" w:sz="0" w:space="0" w:color="000000"/>
+            </w:tcBorders>
+            <w:shd w:val="clear" w:color="auto" w:fill="FFFFFF"/>
+            <w:tcMar>
+              <w:top w:w="0" w:type="dxa"/>
+              <w:bottom w:w="0" w:type="dxa"/>
+              <w:left w:w="0" w:type="dxa"/>
+              <w:right w:w="0" w:type="dxa"/>
+            </w:tcMar>
+            <w:vAlign w:val="center"/>
+          </w:tcPr>
+          <w:p>
+            <w:pPr>
               <w:jc w:val="left"/>
               <w:keepNext/>
               <w:pBdr>
@@ -1807,6 +2235,94 @@
                 <w:color w:val="000000"/>
               </w:rPr>
               <w:t xml:space="preserve">Population</w:t>
+            </w:r>
+          </w:p>
+        </w:tc>
+        <w:tc>
+          <w:tcPr>
+            <w:tcBorders>
+              <w:bottom w:val="single" w:sz="16" w:space="0" w:color="666666"/>
+              <w:top w:val="none" w:sz="0" w:space="0" w:color="000000"/>
+              <w:left w:val="none" w:sz="0" w:space="0" w:color="000000"/>
+              <w:right w:val="none" w:sz="0" w:space="0" w:color="000000"/>
+            </w:tcBorders>
+            <w:shd w:val="clear" w:color="auto" w:fill="FFFFFF"/>
+            <w:tcMar>
+              <w:top w:w="0" w:type="dxa"/>
+              <w:bottom w:w="0" w:type="dxa"/>
+              <w:left w:w="0" w:type="dxa"/>
+              <w:right w:w="0" w:type="dxa"/>
+            </w:tcMar>
+            <w:vAlign w:val="center"/>
+          </w:tcPr>
+          <w:p>
+            <w:pPr>
+              <w:jc w:val="right"/>
+              <w:keepNext/>
+              <w:pBdr>
+                <w:bottom w:val="none" w:sz="0" w:space="0" w:color="000000"/>
+                <w:top w:val="none" w:sz="0" w:space="0" w:color="000000"/>
+                <w:left w:val="none" w:sz="0" w:space="0" w:color="000000"/>
+                <w:right w:val="none" w:sz="0" w:space="0" w:color="000000"/>
+              </w:pBdr>
+              <w:spacing w:after="100" w:before="100" w:line="240"/>
+              <w:ind w:firstLine="0" w:left="100" w:right="100"/>
+            </w:pPr>
+            <w:r>
+              <w:rPr>
+                <w:rFonts w:ascii="Arial"/>
+                <w:i w:val="false"/>
+                <w:b w:val="false"/>
+                <w:u w:val="none"/>
+                <w:sz w:val="22"/>
+                <w:szCs w:val="22"/>
+                <w:color w:val="000000"/>
+              </w:rPr>
+              <w:t xml:space="preserve">0.096</w:t>
+            </w:r>
+          </w:p>
+        </w:tc>
+        <w:tc>
+          <w:tcPr>
+            <w:tcBorders>
+              <w:bottom w:val="single" w:sz="16" w:space="0" w:color="666666"/>
+              <w:top w:val="none" w:sz="0" w:space="0" w:color="000000"/>
+              <w:left w:val="none" w:sz="0" w:space="0" w:color="000000"/>
+              <w:right w:val="none" w:sz="0" w:space="0" w:color="000000"/>
+            </w:tcBorders>
+            <w:shd w:val="clear" w:color="auto" w:fill="FFFFFF"/>
+            <w:tcMar>
+              <w:top w:w="0" w:type="dxa"/>
+              <w:bottom w:w="0" w:type="dxa"/>
+              <w:left w:w="0" w:type="dxa"/>
+              <w:right w:w="0" w:type="dxa"/>
+            </w:tcMar>
+            <w:vAlign w:val="center"/>
+          </w:tcPr>
+          <w:p>
+            <w:pPr>
+              <w:jc w:val="right"/>
+              <w:keepNext/>
+              <w:pBdr>
+                <w:bottom w:val="none" w:sz="0" w:space="0" w:color="000000"/>
+                <w:top w:val="none" w:sz="0" w:space="0" w:color="000000"/>
+                <w:left w:val="none" w:sz="0" w:space="0" w:color="000000"/>
+                <w:right w:val="none" w:sz="0" w:space="0" w:color="000000"/>
+              </w:pBdr>
+              <w:spacing w:after="100" w:before="100" w:line="240"/>
+              <w:ind w:firstLine="0" w:left="100" w:right="100"/>
+            </w:pPr>
+            <w:r>
+              <w:rPr>
+                <w:rFonts w:ascii="Arial"/>
+                <w:i w:val="false"/>
+                <w:b w:val="false"/>
+                <w:u w:val="none"/>
+                <w:sz w:val="22"/>
+                <w:szCs w:val="22"/>
+                <w:color w:val="000000"/>
+              </w:rPr>
+              <w:t xml:space="preserve">25.844</w:t>
             </w:r>
           </w:p>
         </w:tc>
@@ -1895,7 +2411,7 @@
       <w:tr>
         <w:trPr>
           <w:cantSplit/>
-          <w:trHeight w:val="637" w:hRule="auto"/>
+          <w:trHeight w:val="571" w:hRule="auto"/>
           <w:tblHeader/>
         </w:trPr>
         header1
@@ -2027,7 +2543,7 @@
                 <w:szCs w:val="22"/>
                 <w:color w:val="000000"/>
               </w:rPr>
-              <w:t xml:space="preserve">Ï‡</w:t>
+              <w:t xml:space="preserve">χ</w:t>
             </w:r>
             <w:r>
               <w:rPr>

--- a/Growth_trait_analyses/Tables/Ranova/ramets_early_2021_transects.docx
+++ b/Growth_trait_analyses/Tables/Ranova/ramets_early_2021_transects.docx
@@ -37,12 +37,14 @@
         <w:gridCol w:w="1450"/>
         <w:gridCol w:w="1279"/>
         <w:gridCol w:w="1084"/>
+        <w:gridCol w:w="1084"/>
+        <w:gridCol w:w="594"/>
         <w:gridCol w:w="1090"/>
       </w:tblGrid>
       <w:tr>
         <w:trPr>
           <w:cantSplit/>
-          <w:trHeight w:val="615" w:hRule="auto"/>
+          <w:trHeight w:val="637" w:hRule="auto"/>
           <w:tblHeader/>
         </w:trPr>
         header1
@@ -219,6 +221,107 @@
                 <w:color w:val="000000"/>
               </w:rPr>
               <w:t xml:space="preserve">PVE</w:t>
+            </w:r>
+          </w:p>
+        </w:tc>
+        <w:tc>
+          <w:tcPr>
+            <w:tcBorders>
+              <w:bottom w:val="single" w:sz="16" w:space="0" w:color="666666"/>
+              <w:top w:val="single" w:sz="16" w:space="0" w:color="666666"/>
+              <w:left w:val="none" w:sz="0" w:space="0" w:color="000000"/>
+              <w:right w:val="none" w:sz="0" w:space="0" w:color="000000"/>
+            </w:tcBorders>
+            <w:shd w:val="clear" w:color="auto" w:fill="FFFFFF"/>
+            <w:tcMar>
+              <w:top w:w="0" w:type="dxa"/>
+              <w:bottom w:w="0" w:type="dxa"/>
+              <w:left w:w="0" w:type="dxa"/>
+              <w:right w:w="0" w:type="dxa"/>
+            </w:tcMar>
+            <w:vAlign w:val="center"/>
+          </w:tcPr>
+          <w:p>
+            <w:pPr>
+              <w:jc w:val="right"/>
+              <w:keepNext/>
+              <w:pBdr>
+                <w:bottom w:val="none" w:sz="0" w:space="0" w:color="000000"/>
+                <w:top w:val="none" w:sz="0" w:space="0" w:color="000000"/>
+                <w:left w:val="none" w:sz="0" w:space="0" w:color="000000"/>
+                <w:right w:val="none" w:sz="0" w:space="0" w:color="000000"/>
+              </w:pBdr>
+              <w:spacing w:after="100" w:before="100" w:line="240"/>
+              <w:ind w:firstLine="0" w:left="100" w:right="100"/>
+            </w:pPr>
+            <w:r>
+              <w:rPr>
+                <w:rFonts w:ascii="Arial"/>
+                <w:i w:val="false"/>
+                <w:b w:val="false"/>
+                <w:u w:val="none"/>
+                <w:sz w:val="22"/>
+                <w:szCs w:val="22"/>
+                <w:color w:val="000000"/>
+              </w:rPr>
+              <w:t xml:space="preserve">Ï‡</w:t>
+            </w:r>
+            <w:r>
+              <w:rPr>
+                <w:rFonts w:ascii="Arial"/>
+                <w:i w:val="false"/>
+                <w:b w:val="false"/>
+                <w:u w:val="none"/>
+                <w:vertAlign w:val="superscript"/>
+                <w:sz w:val="22"/>
+                <w:szCs w:val="22"/>
+                <w:color w:val="000000"/>
+              </w:rPr>
+              <w:t xml:space="preserve">2</w:t>
+            </w:r>
+          </w:p>
+        </w:tc>
+        <w:tc>
+          <w:tcPr>
+            <w:tcBorders>
+              <w:bottom w:val="single" w:sz="16" w:space="0" w:color="666666"/>
+              <w:top w:val="single" w:sz="16" w:space="0" w:color="666666"/>
+              <w:left w:val="none" w:sz="0" w:space="0" w:color="000000"/>
+              <w:right w:val="none" w:sz="0" w:space="0" w:color="000000"/>
+            </w:tcBorders>
+            <w:shd w:val="clear" w:color="auto" w:fill="FFFFFF"/>
+            <w:tcMar>
+              <w:top w:w="0" w:type="dxa"/>
+              <w:bottom w:w="0" w:type="dxa"/>
+              <w:left w:w="0" w:type="dxa"/>
+              <w:right w:w="0" w:type="dxa"/>
+            </w:tcMar>
+            <w:vAlign w:val="center"/>
+          </w:tcPr>
+          <w:p>
+            <w:pPr>
+              <w:jc w:val="right"/>
+              <w:keepNext/>
+              <w:pBdr>
+                <w:bottom w:val="none" w:sz="0" w:space="0" w:color="000000"/>
+                <w:top w:val="none" w:sz="0" w:space="0" w:color="000000"/>
+                <w:left w:val="none" w:sz="0" w:space="0" w:color="000000"/>
+                <w:right w:val="none" w:sz="0" w:space="0" w:color="000000"/>
+              </w:pBdr>
+              <w:spacing w:after="100" w:before="100" w:line="240"/>
+              <w:ind w:firstLine="0" w:left="100" w:right="100"/>
+            </w:pPr>
+            <w:r>
+              <w:rPr>
+                <w:rFonts w:ascii="Arial"/>
+                <w:i w:val="false"/>
+                <w:b w:val="false"/>
+                <w:u w:val="none"/>
+                <w:sz w:val="22"/>
+                <w:szCs w:val="22"/>
+                <w:color w:val="000000"/>
+              </w:rPr>
+              <w:t xml:space="preserve">df</w:t>
             </w:r>
           </w:p>
         </w:tc>
@@ -469,6 +572,94 @@
           </w:tcPr>
           <w:p>
             <w:pPr>
+              <w:jc w:val="right"/>
+              <w:keepNext/>
+              <w:pBdr>
+                <w:bottom w:val="none" w:sz="0" w:space="0" w:color="000000"/>
+                <w:top w:val="none" w:sz="0" w:space="0" w:color="000000"/>
+                <w:left w:val="none" w:sz="0" w:space="0" w:color="000000"/>
+                <w:right w:val="none" w:sz="0" w:space="0" w:color="000000"/>
+              </w:pBdr>
+              <w:spacing w:after="100" w:before="100" w:line="240"/>
+              <w:ind w:firstLine="0" w:left="100" w:right="100"/>
+            </w:pPr>
+            <w:r>
+              <w:rPr>
+                <w:rFonts w:ascii="Arial"/>
+                <w:i w:val="false"/>
+                <w:b w:val="false"/>
+                <w:u w:val="none"/>
+                <w:sz w:val="22"/>
+                <w:szCs w:val="22"/>
+                <w:color w:val="000000"/>
+              </w:rPr>
+              <w:t xml:space="preserve">52.143</w:t>
+            </w:r>
+          </w:p>
+        </w:tc>
+        <w:tc>
+          <w:tcPr>
+            <w:tcBorders>
+              <w:bottom w:val="none" w:sz="0" w:space="0" w:color="000000"/>
+              <w:top w:val="none" w:sz="0" w:space="0" w:color="000000"/>
+              <w:left w:val="none" w:sz="0" w:space="0" w:color="000000"/>
+              <w:right w:val="none" w:sz="0" w:space="0" w:color="000000"/>
+            </w:tcBorders>
+            <w:shd w:val="clear" w:color="auto" w:fill="FFFFFF"/>
+            <w:tcMar>
+              <w:top w:w="0" w:type="dxa"/>
+              <w:bottom w:w="0" w:type="dxa"/>
+              <w:left w:w="0" w:type="dxa"/>
+              <w:right w:w="0" w:type="dxa"/>
+            </w:tcMar>
+            <w:vAlign w:val="center"/>
+          </w:tcPr>
+          <w:p>
+            <w:pPr>
+              <w:jc w:val="right"/>
+              <w:keepNext/>
+              <w:pBdr>
+                <w:bottom w:val="none" w:sz="0" w:space="0" w:color="000000"/>
+                <w:top w:val="none" w:sz="0" w:space="0" w:color="000000"/>
+                <w:left w:val="none" w:sz="0" w:space="0" w:color="000000"/>
+                <w:right w:val="none" w:sz="0" w:space="0" w:color="000000"/>
+              </w:pBdr>
+              <w:spacing w:after="100" w:before="100" w:line="240"/>
+              <w:ind w:firstLine="0" w:left="100" w:right="100"/>
+            </w:pPr>
+            <w:r>
+              <w:rPr>
+                <w:rFonts w:ascii="Arial"/>
+                <w:i w:val="false"/>
+                <w:b w:val="false"/>
+                <w:u w:val="none"/>
+                <w:sz w:val="22"/>
+                <w:szCs w:val="22"/>
+                <w:color w:val="000000"/>
+              </w:rPr>
+              <w:t xml:space="preserve">1</w:t>
+            </w:r>
+          </w:p>
+        </w:tc>
+        <w:tc>
+          <w:tcPr>
+            <w:tcBorders>
+              <w:bottom w:val="none" w:sz="0" w:space="0" w:color="000000"/>
+              <w:top w:val="none" w:sz="0" w:space="0" w:color="000000"/>
+              <w:left w:val="none" w:sz="0" w:space="0" w:color="000000"/>
+              <w:right w:val="none" w:sz="0" w:space="0" w:color="000000"/>
+            </w:tcBorders>
+            <w:shd w:val="clear" w:color="auto" w:fill="FFFFFF"/>
+            <w:tcMar>
+              <w:top w:w="0" w:type="dxa"/>
+              <w:bottom w:w="0" w:type="dxa"/>
+              <w:left w:w="0" w:type="dxa"/>
+              <w:right w:w="0" w:type="dxa"/>
+            </w:tcMar>
+            <w:vAlign w:val="center"/>
+          </w:tcPr>
+          <w:p>
+            <w:pPr>
               <w:jc w:val="left"/>
               <w:keepNext/>
               <w:pBdr>
@@ -663,6 +854,94 @@
                 <w:color w:val="000000"/>
               </w:rPr>
               <w:t xml:space="preserve">25.454</w:t>
+            </w:r>
+          </w:p>
+        </w:tc>
+        <w:tc>
+          <w:tcPr>
+            <w:tcBorders>
+              <w:bottom w:val="single" w:sz="16" w:space="0" w:color="666666"/>
+              <w:top w:val="none" w:sz="0" w:space="0" w:color="000000"/>
+              <w:left w:val="none" w:sz="0" w:space="0" w:color="000000"/>
+              <w:right w:val="none" w:sz="0" w:space="0" w:color="000000"/>
+            </w:tcBorders>
+            <w:shd w:val="clear" w:color="auto" w:fill="FFFFFF"/>
+            <w:tcMar>
+              <w:top w:w="0" w:type="dxa"/>
+              <w:bottom w:w="0" w:type="dxa"/>
+              <w:left w:w="0" w:type="dxa"/>
+              <w:right w:w="0" w:type="dxa"/>
+            </w:tcMar>
+            <w:vAlign w:val="center"/>
+          </w:tcPr>
+          <w:p>
+            <w:pPr>
+              <w:jc w:val="right"/>
+              <w:keepNext/>
+              <w:pBdr>
+                <w:bottom w:val="none" w:sz="0" w:space="0" w:color="000000"/>
+                <w:top w:val="none" w:sz="0" w:space="0" w:color="000000"/>
+                <w:left w:val="none" w:sz="0" w:space="0" w:color="000000"/>
+                <w:right w:val="none" w:sz="0" w:space="0" w:color="000000"/>
+              </w:pBdr>
+              <w:spacing w:after="100" w:before="100" w:line="240"/>
+              <w:ind w:firstLine="0" w:left="100" w:right="100"/>
+            </w:pPr>
+            <w:r>
+              <w:rPr>
+                <w:rFonts w:ascii="Arial"/>
+                <w:i w:val="false"/>
+                <w:b w:val="false"/>
+                <w:u w:val="none"/>
+                <w:sz w:val="22"/>
+                <w:szCs w:val="22"/>
+                <w:color w:val="000000"/>
+              </w:rPr>
+              <w:t xml:space="preserve">0.000</w:t>
+            </w:r>
+          </w:p>
+        </w:tc>
+        <w:tc>
+          <w:tcPr>
+            <w:tcBorders>
+              <w:bottom w:val="single" w:sz="16" w:space="0" w:color="666666"/>
+              <w:top w:val="none" w:sz="0" w:space="0" w:color="000000"/>
+              <w:left w:val="none" w:sz="0" w:space="0" w:color="000000"/>
+              <w:right w:val="none" w:sz="0" w:space="0" w:color="000000"/>
+            </w:tcBorders>
+            <w:shd w:val="clear" w:color="auto" w:fill="FFFFFF"/>
+            <w:tcMar>
+              <w:top w:w="0" w:type="dxa"/>
+              <w:bottom w:w="0" w:type="dxa"/>
+              <w:left w:w="0" w:type="dxa"/>
+              <w:right w:w="0" w:type="dxa"/>
+            </w:tcMar>
+            <w:vAlign w:val="center"/>
+          </w:tcPr>
+          <w:p>
+            <w:pPr>
+              <w:jc w:val="right"/>
+              <w:keepNext/>
+              <w:pBdr>
+                <w:bottom w:val="none" w:sz="0" w:space="0" w:color="000000"/>
+                <w:top w:val="none" w:sz="0" w:space="0" w:color="000000"/>
+                <w:left w:val="none" w:sz="0" w:space="0" w:color="000000"/>
+                <w:right w:val="none" w:sz="0" w:space="0" w:color="000000"/>
+              </w:pBdr>
+              <w:spacing w:after="100" w:before="100" w:line="240"/>
+              <w:ind w:firstLine="0" w:left="100" w:right="100"/>
+            </w:pPr>
+            <w:r>
+              <w:rPr>
+                <w:rFonts w:ascii="Arial"/>
+                <w:i w:val="false"/>
+                <w:b w:val="false"/>
+                <w:u w:val="none"/>
+                <w:sz w:val="22"/>
+                <w:szCs w:val="22"/>
+                <w:color w:val="000000"/>
+              </w:rPr>
+              <w:t xml:space="preserve">1</w:t>
             </w:r>
           </w:p>
         </w:tc>
@@ -751,7 +1030,7 @@
       <w:tr>
         <w:trPr>
           <w:cantSplit/>
-          <w:trHeight w:val="571" w:hRule="auto"/>
+          <w:trHeight w:val="637" w:hRule="auto"/>
           <w:tblHeader/>
         </w:trPr>
         header1
@@ -883,7 +1162,7 @@
                 <w:szCs w:val="22"/>
                 <w:color w:val="000000"/>
               </w:rPr>
-              <w:t xml:space="preserve">χ</w:t>
+              <w:t xml:space="preserve">Ï‡</w:t>
             </w:r>
             <w:r>
               <w:rPr>
@@ -1697,12 +1976,14 @@
         <w:gridCol w:w="1450"/>
         <w:gridCol w:w="1279"/>
         <w:gridCol w:w="1084"/>
+        <w:gridCol w:w="1084"/>
+        <w:gridCol w:w="594"/>
         <w:gridCol w:w="1090"/>
       </w:tblGrid>
       <w:tr>
         <w:trPr>
           <w:cantSplit/>
-          <w:trHeight w:val="615" w:hRule="auto"/>
+          <w:trHeight w:val="637" w:hRule="auto"/>
           <w:tblHeader/>
         </w:trPr>
         header1
@@ -1879,6 +2160,107 @@
                 <w:color w:val="000000"/>
               </w:rPr>
               <w:t xml:space="preserve">PVE</w:t>
+            </w:r>
+          </w:p>
+        </w:tc>
+        <w:tc>
+          <w:tcPr>
+            <w:tcBorders>
+              <w:bottom w:val="single" w:sz="16" w:space="0" w:color="666666"/>
+              <w:top w:val="single" w:sz="16" w:space="0" w:color="666666"/>
+              <w:left w:val="none" w:sz="0" w:space="0" w:color="000000"/>
+              <w:right w:val="none" w:sz="0" w:space="0" w:color="000000"/>
+            </w:tcBorders>
+            <w:shd w:val="clear" w:color="auto" w:fill="FFFFFF"/>
+            <w:tcMar>
+              <w:top w:w="0" w:type="dxa"/>
+              <w:bottom w:w="0" w:type="dxa"/>
+              <w:left w:w="0" w:type="dxa"/>
+              <w:right w:w="0" w:type="dxa"/>
+            </w:tcMar>
+            <w:vAlign w:val="center"/>
+          </w:tcPr>
+          <w:p>
+            <w:pPr>
+              <w:jc w:val="right"/>
+              <w:keepNext/>
+              <w:pBdr>
+                <w:bottom w:val="none" w:sz="0" w:space="0" w:color="000000"/>
+                <w:top w:val="none" w:sz="0" w:space="0" w:color="000000"/>
+                <w:left w:val="none" w:sz="0" w:space="0" w:color="000000"/>
+                <w:right w:val="none" w:sz="0" w:space="0" w:color="000000"/>
+              </w:pBdr>
+              <w:spacing w:after="100" w:before="100" w:line="240"/>
+              <w:ind w:firstLine="0" w:left="100" w:right="100"/>
+            </w:pPr>
+            <w:r>
+              <w:rPr>
+                <w:rFonts w:ascii="Arial"/>
+                <w:i w:val="false"/>
+                <w:b w:val="false"/>
+                <w:u w:val="none"/>
+                <w:sz w:val="22"/>
+                <w:szCs w:val="22"/>
+                <w:color w:val="000000"/>
+              </w:rPr>
+              <w:t xml:space="preserve">Ï‡</w:t>
+            </w:r>
+            <w:r>
+              <w:rPr>
+                <w:rFonts w:ascii="Arial"/>
+                <w:i w:val="false"/>
+                <w:b w:val="false"/>
+                <w:u w:val="none"/>
+                <w:vertAlign w:val="superscript"/>
+                <w:sz w:val="22"/>
+                <w:szCs w:val="22"/>
+                <w:color w:val="000000"/>
+              </w:rPr>
+              <w:t xml:space="preserve">2</w:t>
+            </w:r>
+          </w:p>
+        </w:tc>
+        <w:tc>
+          <w:tcPr>
+            <w:tcBorders>
+              <w:bottom w:val="single" w:sz="16" w:space="0" w:color="666666"/>
+              <w:top w:val="single" w:sz="16" w:space="0" w:color="666666"/>
+              <w:left w:val="none" w:sz="0" w:space="0" w:color="000000"/>
+              <w:right w:val="none" w:sz="0" w:space="0" w:color="000000"/>
+            </w:tcBorders>
+            <w:shd w:val="clear" w:color="auto" w:fill="FFFFFF"/>
+            <w:tcMar>
+              <w:top w:w="0" w:type="dxa"/>
+              <w:bottom w:w="0" w:type="dxa"/>
+              <w:left w:w="0" w:type="dxa"/>
+              <w:right w:w="0" w:type="dxa"/>
+            </w:tcMar>
+            <w:vAlign w:val="center"/>
+          </w:tcPr>
+          <w:p>
+            <w:pPr>
+              <w:jc w:val="right"/>
+              <w:keepNext/>
+              <w:pBdr>
+                <w:bottom w:val="none" w:sz="0" w:space="0" w:color="000000"/>
+                <w:top w:val="none" w:sz="0" w:space="0" w:color="000000"/>
+                <w:left w:val="none" w:sz="0" w:space="0" w:color="000000"/>
+                <w:right w:val="none" w:sz="0" w:space="0" w:color="000000"/>
+              </w:pBdr>
+              <w:spacing w:after="100" w:before="100" w:line="240"/>
+              <w:ind w:firstLine="0" w:left="100" w:right="100"/>
+            </w:pPr>
+            <w:r>
+              <w:rPr>
+                <w:rFonts w:ascii="Arial"/>
+                <w:i w:val="false"/>
+                <w:b w:val="false"/>
+                <w:u w:val="none"/>
+                <w:sz w:val="22"/>
+                <w:szCs w:val="22"/>
+                <w:color w:val="000000"/>
+              </w:rPr>
+              <w:t xml:space="preserve">df</w:t>
             </w:r>
           </w:p>
         </w:tc>
@@ -2129,6 +2511,94 @@
           </w:tcPr>
           <w:p>
             <w:pPr>
+              <w:jc w:val="right"/>
+              <w:keepNext/>
+              <w:pBdr>
+                <w:bottom w:val="none" w:sz="0" w:space="0" w:color="000000"/>
+                <w:top w:val="none" w:sz="0" w:space="0" w:color="000000"/>
+                <w:left w:val="none" w:sz="0" w:space="0" w:color="000000"/>
+                <w:right w:val="none" w:sz="0" w:space="0" w:color="000000"/>
+              </w:pBdr>
+              <w:spacing w:after="100" w:before="100" w:line="240"/>
+              <w:ind w:firstLine="0" w:left="100" w:right="100"/>
+            </w:pPr>
+            <w:r>
+              <w:rPr>
+                <w:rFonts w:ascii="Arial"/>
+                <w:i w:val="false"/>
+                <w:b w:val="false"/>
+                <w:u w:val="none"/>
+                <w:sz w:val="22"/>
+                <w:szCs w:val="22"/>
+                <w:color w:val="000000"/>
+              </w:rPr>
+              <w:t xml:space="preserve">52.021</w:t>
+            </w:r>
+          </w:p>
+        </w:tc>
+        <w:tc>
+          <w:tcPr>
+            <w:tcBorders>
+              <w:bottom w:val="none" w:sz="0" w:space="0" w:color="000000"/>
+              <w:top w:val="none" w:sz="0" w:space="0" w:color="000000"/>
+              <w:left w:val="none" w:sz="0" w:space="0" w:color="000000"/>
+              <w:right w:val="none" w:sz="0" w:space="0" w:color="000000"/>
+            </w:tcBorders>
+            <w:shd w:val="clear" w:color="auto" w:fill="FFFFFF"/>
+            <w:tcMar>
+              <w:top w:w="0" w:type="dxa"/>
+              <w:bottom w:w="0" w:type="dxa"/>
+              <w:left w:w="0" w:type="dxa"/>
+              <w:right w:w="0" w:type="dxa"/>
+            </w:tcMar>
+            <w:vAlign w:val="center"/>
+          </w:tcPr>
+          <w:p>
+            <w:pPr>
+              <w:jc w:val="right"/>
+              <w:keepNext/>
+              <w:pBdr>
+                <w:bottom w:val="none" w:sz="0" w:space="0" w:color="000000"/>
+                <w:top w:val="none" w:sz="0" w:space="0" w:color="000000"/>
+                <w:left w:val="none" w:sz="0" w:space="0" w:color="000000"/>
+                <w:right w:val="none" w:sz="0" w:space="0" w:color="000000"/>
+              </w:pBdr>
+              <w:spacing w:after="100" w:before="100" w:line="240"/>
+              <w:ind w:firstLine="0" w:left="100" w:right="100"/>
+            </w:pPr>
+            <w:r>
+              <w:rPr>
+                <w:rFonts w:ascii="Arial"/>
+                <w:i w:val="false"/>
+                <w:b w:val="false"/>
+                <w:u w:val="none"/>
+                <w:sz w:val="22"/>
+                <w:szCs w:val="22"/>
+                <w:color w:val="000000"/>
+              </w:rPr>
+              <w:t xml:space="preserve">1</w:t>
+            </w:r>
+          </w:p>
+        </w:tc>
+        <w:tc>
+          <w:tcPr>
+            <w:tcBorders>
+              <w:bottom w:val="none" w:sz="0" w:space="0" w:color="000000"/>
+              <w:top w:val="none" w:sz="0" w:space="0" w:color="000000"/>
+              <w:left w:val="none" w:sz="0" w:space="0" w:color="000000"/>
+              <w:right w:val="none" w:sz="0" w:space="0" w:color="000000"/>
+            </w:tcBorders>
+            <w:shd w:val="clear" w:color="auto" w:fill="FFFFFF"/>
+            <w:tcMar>
+              <w:top w:w="0" w:type="dxa"/>
+              <w:bottom w:w="0" w:type="dxa"/>
+              <w:left w:w="0" w:type="dxa"/>
+              <w:right w:w="0" w:type="dxa"/>
+            </w:tcMar>
+            <w:vAlign w:val="center"/>
+          </w:tcPr>
+          <w:p>
+            <w:pPr>
               <w:jc w:val="left"/>
               <w:keepNext/>
               <w:pBdr>
@@ -2323,6 +2793,94 @@
                 <w:color w:val="000000"/>
               </w:rPr>
               <w:t xml:space="preserve">25.844</w:t>
+            </w:r>
+          </w:p>
+        </w:tc>
+        <w:tc>
+          <w:tcPr>
+            <w:tcBorders>
+              <w:bottom w:val="single" w:sz="16" w:space="0" w:color="666666"/>
+              <w:top w:val="none" w:sz="0" w:space="0" w:color="000000"/>
+              <w:left w:val="none" w:sz="0" w:space="0" w:color="000000"/>
+              <w:right w:val="none" w:sz="0" w:space="0" w:color="000000"/>
+            </w:tcBorders>
+            <w:shd w:val="clear" w:color="auto" w:fill="FFFFFF"/>
+            <w:tcMar>
+              <w:top w:w="0" w:type="dxa"/>
+              <w:bottom w:w="0" w:type="dxa"/>
+              <w:left w:w="0" w:type="dxa"/>
+              <w:right w:w="0" w:type="dxa"/>
+            </w:tcMar>
+            <w:vAlign w:val="center"/>
+          </w:tcPr>
+          <w:p>
+            <w:pPr>
+              <w:jc w:val="right"/>
+              <w:keepNext/>
+              <w:pBdr>
+                <w:bottom w:val="none" w:sz="0" w:space="0" w:color="000000"/>
+                <w:top w:val="none" w:sz="0" w:space="0" w:color="000000"/>
+                <w:left w:val="none" w:sz="0" w:space="0" w:color="000000"/>
+                <w:right w:val="none" w:sz="0" w:space="0" w:color="000000"/>
+              </w:pBdr>
+              <w:spacing w:after="100" w:before="100" w:line="240"/>
+              <w:ind w:firstLine="0" w:left="100" w:right="100"/>
+            </w:pPr>
+            <w:r>
+              <w:rPr>
+                <w:rFonts w:ascii="Arial"/>
+                <w:i w:val="false"/>
+                <w:b w:val="false"/>
+                <w:u w:val="none"/>
+                <w:sz w:val="22"/>
+                <w:szCs w:val="22"/>
+                <w:color w:val="000000"/>
+              </w:rPr>
+              <w:t xml:space="preserve">0.000</w:t>
+            </w:r>
+          </w:p>
+        </w:tc>
+        <w:tc>
+          <w:tcPr>
+            <w:tcBorders>
+              <w:bottom w:val="single" w:sz="16" w:space="0" w:color="666666"/>
+              <w:top w:val="none" w:sz="0" w:space="0" w:color="000000"/>
+              <w:left w:val="none" w:sz="0" w:space="0" w:color="000000"/>
+              <w:right w:val="none" w:sz="0" w:space="0" w:color="000000"/>
+            </w:tcBorders>
+            <w:shd w:val="clear" w:color="auto" w:fill="FFFFFF"/>
+            <w:tcMar>
+              <w:top w:w="0" w:type="dxa"/>
+              <w:bottom w:w="0" w:type="dxa"/>
+              <w:left w:w="0" w:type="dxa"/>
+              <w:right w:w="0" w:type="dxa"/>
+            </w:tcMar>
+            <w:vAlign w:val="center"/>
+          </w:tcPr>
+          <w:p>
+            <w:pPr>
+              <w:jc w:val="right"/>
+              <w:keepNext/>
+              <w:pBdr>
+                <w:bottom w:val="none" w:sz="0" w:space="0" w:color="000000"/>
+                <w:top w:val="none" w:sz="0" w:space="0" w:color="000000"/>
+                <w:left w:val="none" w:sz="0" w:space="0" w:color="000000"/>
+                <w:right w:val="none" w:sz="0" w:space="0" w:color="000000"/>
+              </w:pBdr>
+              <w:spacing w:after="100" w:before="100" w:line="240"/>
+              <w:ind w:firstLine="0" w:left="100" w:right="100"/>
+            </w:pPr>
+            <w:r>
+              <w:rPr>
+                <w:rFonts w:ascii="Arial"/>
+                <w:i w:val="false"/>
+                <w:b w:val="false"/>
+                <w:u w:val="none"/>
+                <w:sz w:val="22"/>
+                <w:szCs w:val="22"/>
+                <w:color w:val="000000"/>
+              </w:rPr>
+              <w:t xml:space="preserve">1</w:t>
             </w:r>
           </w:p>
         </w:tc>
@@ -2411,7 +2969,7 @@
       <w:tr>
         <w:trPr>
           <w:cantSplit/>
-          <w:trHeight w:val="571" w:hRule="auto"/>
+          <w:trHeight w:val="637" w:hRule="auto"/>
           <w:tblHeader/>
         </w:trPr>
         header1
@@ -2543,7 +3101,7 @@
                 <w:szCs w:val="22"/>
                 <w:color w:val="000000"/>
               </w:rPr>
-              <w:t xml:space="preserve">χ</w:t>
+              <w:t xml:space="preserve">Ï‡</w:t>
             </w:r>
             <w:r>
               <w:rPr>

--- a/Growth_trait_analyses/Tables/Ranova/ramets_early_2021_transects.docx
+++ b/Growth_trait_analyses/Tables/Ranova/ramets_early_2021_transects.docx
@@ -549,7 +549,7 @@
                 <w:szCs w:val="22"/>
                 <w:color w:val="000000"/>
               </w:rPr>
-              <w:t xml:space="preserve">7.625</w:t>
+              <w:t xml:space="preserve">7.598</w:t>
             </w:r>
           </w:p>
         </w:tc>
@@ -593,7 +593,7 @@
                 <w:szCs w:val="22"/>
                 <w:color w:val="000000"/>
               </w:rPr>
-              <w:t xml:space="preserve">52.143</w:t>
+              <w:t xml:space="preserve">52.455</w:t>
             </w:r>
           </w:p>
         </w:tc>
@@ -809,7 +809,7 @@
                 <w:szCs w:val="22"/>
                 <w:color w:val="000000"/>
               </w:rPr>
-              <w:t xml:space="preserve">0.094</w:t>
+              <w:t xml:space="preserve">0.095</w:t>
             </w:r>
           </w:p>
         </w:tc>
@@ -853,7 +853,7 @@
                 <w:szCs w:val="22"/>
                 <w:color w:val="000000"/>
               </w:rPr>
-              <w:t xml:space="preserve">25.454</w:t>
+              <w:t xml:space="preserve">25.152</w:t>
             </w:r>
           </w:p>
         </w:tc>
@@ -1359,7 +1359,7 @@
                 <w:szCs w:val="22"/>
                 <w:color w:val="000000"/>
               </w:rPr>
-              <w:t xml:space="preserve">54.019</w:t>
+              <w:t xml:space="preserve">54.589</w:t>
             </w:r>
           </w:p>
         </w:tc>
@@ -1575,7 +1575,7 @@
                 <w:szCs w:val="22"/>
                 <w:color w:val="000000"/>
               </w:rPr>
-              <w:t xml:space="preserve">0.96</w:t>
+              <w:t xml:space="preserve">0.958</w:t>
             </w:r>
           </w:p>
         </w:tc>
@@ -1703,7 +1703,7 @@
                 <w:szCs w:val="22"/>
                 <w:color w:val="000000"/>
               </w:rPr>
-              <w:t xml:space="preserve">2.789</w:t>
+              <w:t xml:space="preserve">2.869</w:t>
             </w:r>
           </w:p>
         </w:tc>
@@ -1747,7 +1747,7 @@
                 <w:szCs w:val="22"/>
                 <w:color w:val="000000"/>
               </w:rPr>
-              <w:t xml:space="preserve">0.095</w:t>
+              <w:t xml:space="preserve">0.09</w:t>
             </w:r>
           </w:p>
         </w:tc>
@@ -1875,7 +1875,7 @@
                 <w:szCs w:val="22"/>
                 <w:color w:val="000000"/>
               </w:rPr>
-              <w:t xml:space="preserve">1.999</w:t>
+              <w:t xml:space="preserve">2.065</w:t>
             </w:r>
           </w:p>
         </w:tc>
@@ -1919,7 +1919,7 @@
                 <w:szCs w:val="22"/>
                 <w:color w:val="000000"/>
               </w:rPr>
-              <w:t xml:space="preserve">0.157</w:t>
+              <w:t xml:space="preserve">0.151</w:t>
             </w:r>
           </w:p>
         </w:tc>
@@ -2488,7 +2488,7 @@
                 <w:szCs w:val="22"/>
                 <w:color w:val="000000"/>
               </w:rPr>
-              <w:t xml:space="preserve">8.509</w:t>
+              <w:t xml:space="preserve">8.478</w:t>
             </w:r>
           </w:p>
         </w:tc>
@@ -2532,7 +2532,7 @@
                 <w:szCs w:val="22"/>
                 <w:color w:val="000000"/>
               </w:rPr>
-              <w:t xml:space="preserve">52.021</w:t>
+              <w:t xml:space="preserve">52.333</w:t>
             </w:r>
           </w:p>
         </w:tc>
@@ -2748,7 +2748,7 @@
                 <w:szCs w:val="22"/>
                 <w:color w:val="000000"/>
               </w:rPr>
-              <w:t xml:space="preserve">0.096</w:t>
+              <w:t xml:space="preserve">0.097</w:t>
             </w:r>
           </w:p>
         </w:tc>
@@ -2792,7 +2792,7 @@
                 <w:szCs w:val="22"/>
                 <w:color w:val="000000"/>
               </w:rPr>
-              <w:t xml:space="preserve">25.844</w:t>
+              <w:t xml:space="preserve">25.536</w:t>
             </w:r>
           </w:p>
         </w:tc>
@@ -2836,7 +2836,7 @@
                 <w:szCs w:val="22"/>
                 <w:color w:val="000000"/>
               </w:rPr>
-              <w:t xml:space="preserve">0.000</w:t>
+              <w:t xml:space="preserve">-0.001</w:t>
             </w:r>
           </w:p>
         </w:tc>
@@ -3298,7 +3298,7 @@
                 <w:szCs w:val="22"/>
                 <w:color w:val="000000"/>
               </w:rPr>
-              <w:t xml:space="preserve">55.892</w:t>
+              <w:t xml:space="preserve">56.675</w:t>
             </w:r>
           </w:p>
         </w:tc>
@@ -3470,7 +3470,7 @@
                 <w:szCs w:val="22"/>
                 <w:color w:val="000000"/>
               </w:rPr>
-              <w:t xml:space="preserve">0.158</w:t>
+              <w:t xml:space="preserve">0.160</w:t>
             </w:r>
           </w:p>
         </w:tc>
@@ -3514,7 +3514,7 @@
                 <w:szCs w:val="22"/>
                 <w:color w:val="000000"/>
               </w:rPr>
-              <w:t xml:space="preserve">0.691</w:t>
+              <w:t xml:space="preserve">0.689</w:t>
             </w:r>
           </w:p>
         </w:tc>
@@ -3642,7 +3642,7 @@
                 <w:szCs w:val="22"/>
                 <w:color w:val="000000"/>
               </w:rPr>
-              <w:t xml:space="preserve">0.770</w:t>
+              <w:t xml:space="preserve">0.779</w:t>
             </w:r>
           </w:p>
         </w:tc>
@@ -3686,7 +3686,7 @@
                 <w:szCs w:val="22"/>
                 <w:color w:val="000000"/>
               </w:rPr>
-              <w:t xml:space="preserve">0.38</w:t>
+              <w:t xml:space="preserve">0.377</w:t>
             </w:r>
           </w:p>
         </w:tc>
@@ -3814,7 +3814,7 @@
                 <w:szCs w:val="22"/>
                 <w:color w:val="000000"/>
               </w:rPr>
-              <w:t xml:space="preserve">1.391</w:t>
+              <w:t xml:space="preserve">1.433</w:t>
             </w:r>
           </w:p>
         </w:tc>
@@ -3858,7 +3858,7 @@
                 <w:szCs w:val="22"/>
                 <w:color w:val="000000"/>
               </w:rPr>
-              <w:t xml:space="preserve">0.238</w:t>
+              <w:t xml:space="preserve">0.231</w:t>
             </w:r>
           </w:p>
         </w:tc>

--- a/Growth_trait_analyses/Tables/Ranova/ramets_early_2021_transects.docx
+++ b/Growth_trait_analyses/Tables/Ranova/ramets_early_2021_transects.docx
@@ -44,7 +44,7 @@
       <w:tr>
         <w:trPr>
           <w:cantSplit/>
-          <w:trHeight w:val="637" w:hRule="auto"/>
+          <w:trHeight w:val="615" w:hRule="auto"/>
           <w:tblHeader/>
         </w:trPr>
         header1
@@ -264,7 +264,7 @@
                 <w:szCs w:val="22"/>
                 <w:color w:val="000000"/>
               </w:rPr>
-              <w:t xml:space="preserve">Ï‡</w:t>
+              <w:t xml:space="preserve">χ</w:t>
             </w:r>
             <w:r>
               <w:rPr>
@@ -378,10 +378,9 @@
         body1
         <w:tc>
           <w:tcPr>
-            <w:vMerge w:val="restart"/>
-            <w:tcBorders>
-              <w:bottom w:val="single" w:sz="16" w:space="0" w:color="666666"/>
-              <w:top w:val="single" w:sz="16" w:space="0" w:color="666666"/>
+            <w:tcBorders>
+              <w:bottom w:val="none" w:sz="0" w:space="0" w:color="000000"/>
+              <w:top w:val="none" w:sz="0" w:space="0" w:color="000000"/>
               <w:left w:val="none" w:sz="0" w:space="0" w:color="000000"/>
               <w:right w:val="none" w:sz="0" w:space="0" w:color="000000"/>
             </w:tcBorders>
@@ -549,7 +548,7 @@
                 <w:szCs w:val="22"/>
                 <w:color w:val="000000"/>
               </w:rPr>
-              <w:t xml:space="preserve">7.598</w:t>
+              <w:t xml:space="preserve">7.599</w:t>
             </w:r>
           </w:p>
         </w:tc>
@@ -694,10 +693,9 @@
         body2
         <w:tc>
           <w:tcPr>
-            <w:vMerge/>
             <w:tcBorders>
               <w:bottom w:val="single" w:sz="16" w:space="0" w:color="666666"/>
-              <w:top w:val="single" w:sz="16" w:space="0" w:color="666666"/>
+              <w:top w:val="none" w:sz="0" w:space="0" w:color="000000"/>
               <w:left w:val="none" w:sz="0" w:space="0" w:color="000000"/>
               <w:right w:val="none" w:sz="0" w:space="0" w:color="000000"/>
             </w:tcBorders>
@@ -723,6 +721,18 @@
               <w:spacing w:after="100" w:before="100" w:line="240"/>
               <w:ind w:firstLine="0" w:left="100" w:right="100"/>
             </w:pPr>
+            <w:r>
+              <w:rPr>
+                <w:rFonts w:ascii="Arial"/>
+                <w:i w:val="false"/>
+                <w:b w:val="false"/>
+                <w:u w:val="none"/>
+                <w:sz w:val="22"/>
+                <w:szCs w:val="22"/>
+                <w:color w:val="000000"/>
+              </w:rPr>
+              <w:t xml:space="preserve">Ramets before flowering: 2021</w:t>
+            </w:r>
           </w:p>
         </w:tc>
         <w:tc>
@@ -853,7 +863,7 @@
                 <w:szCs w:val="22"/>
                 <w:color w:val="000000"/>
               </w:rPr>
-              <w:t xml:space="preserve">25.152</w:t>
+              <w:t xml:space="preserve">25.153</w:t>
             </w:r>
           </w:p>
         </w:tc>
@@ -1030,7 +1040,7 @@
       <w:tr>
         <w:trPr>
           <w:cantSplit/>
-          <w:trHeight w:val="637" w:hRule="auto"/>
+          <w:trHeight w:val="571" w:hRule="auto"/>
           <w:tblHeader/>
         </w:trPr>
         header1
@@ -1162,7 +1172,7 @@
                 <w:szCs w:val="22"/>
                 <w:color w:val="000000"/>
               </w:rPr>
-              <w:t xml:space="preserve">Ï‡</w:t>
+              <w:t xml:space="preserve">χ</w:t>
             </w:r>
             <w:r>
               <w:rPr>
@@ -1359,7 +1369,7 @@
                 <w:szCs w:val="22"/>
                 <w:color w:val="000000"/>
               </w:rPr>
-              <w:t xml:space="preserve">54.589</w:t>
+              <w:t xml:space="preserve">54.600</w:t>
             </w:r>
           </w:p>
         </w:tc>
@@ -1531,7 +1541,7 @@
                 <w:szCs w:val="22"/>
                 <w:color w:val="000000"/>
               </w:rPr>
-              <w:t xml:space="preserve">0.003</w:t>
+              <w:t xml:space="preserve">0.002</w:t>
             </w:r>
           </w:p>
         </w:tc>
@@ -1575,7 +1585,7 @@
                 <w:szCs w:val="22"/>
                 <w:color w:val="000000"/>
               </w:rPr>
-              <w:t xml:space="preserve">0.958</w:t>
+              <w:t xml:space="preserve">0.964</w:t>
             </w:r>
           </w:p>
         </w:tc>
@@ -1703,7 +1713,7 @@
                 <w:szCs w:val="22"/>
                 <w:color w:val="000000"/>
               </w:rPr>
-              <w:t xml:space="preserve">2.869</w:t>
+              <w:t xml:space="preserve">2.900</w:t>
             </w:r>
           </w:p>
         </w:tc>
@@ -1747,7 +1757,7 @@
                 <w:szCs w:val="22"/>
                 <w:color w:val="000000"/>
               </w:rPr>
-              <w:t xml:space="preserve">0.09</w:t>
+              <w:t xml:space="preserve">0.089</w:t>
             </w:r>
           </w:p>
         </w:tc>
@@ -1875,7 +1885,7 @@
                 <w:szCs w:val="22"/>
                 <w:color w:val="000000"/>
               </w:rPr>
-              <w:t xml:space="preserve">2.065</w:t>
+              <w:t xml:space="preserve">2.070</w:t>
             </w:r>
           </w:p>
         </w:tc>
@@ -1919,7 +1929,7 @@
                 <w:szCs w:val="22"/>
                 <w:color w:val="000000"/>
               </w:rPr>
-              <w:t xml:space="preserve">0.151</w:t>
+              <w:t xml:space="preserve">0.15</w:t>
             </w:r>
           </w:p>
         </w:tc>
@@ -1983,7 +1993,7 @@
       <w:tr>
         <w:trPr>
           <w:cantSplit/>
-          <w:trHeight w:val="637" w:hRule="auto"/>
+          <w:trHeight w:val="615" w:hRule="auto"/>
           <w:tblHeader/>
         </w:trPr>
         header1
@@ -2203,7 +2213,7 @@
                 <w:szCs w:val="22"/>
                 <w:color w:val="000000"/>
               </w:rPr>
-              <w:t xml:space="preserve">Ï‡</w:t>
+              <w:t xml:space="preserve">χ</w:t>
             </w:r>
             <w:r>
               <w:rPr>
@@ -2317,10 +2327,9 @@
         body1
         <w:tc>
           <w:tcPr>
-            <w:vMerge w:val="restart"/>
-            <w:tcBorders>
-              <w:bottom w:val="single" w:sz="16" w:space="0" w:color="666666"/>
-              <w:top w:val="single" w:sz="16" w:space="0" w:color="666666"/>
+            <w:tcBorders>
+              <w:bottom w:val="none" w:sz="0" w:space="0" w:color="000000"/>
+              <w:top w:val="none" w:sz="0" w:space="0" w:color="000000"/>
               <w:left w:val="none" w:sz="0" w:space="0" w:color="000000"/>
               <w:right w:val="none" w:sz="0" w:space="0" w:color="000000"/>
             </w:tcBorders>
@@ -2532,7 +2541,7 @@
                 <w:szCs w:val="22"/>
                 <w:color w:val="000000"/>
               </w:rPr>
-              <w:t xml:space="preserve">52.333</w:t>
+              <w:t xml:space="preserve">52.334</w:t>
             </w:r>
           </w:p>
         </w:tc>
@@ -2633,10 +2642,9 @@
         body2
         <w:tc>
           <w:tcPr>
-            <w:vMerge/>
             <w:tcBorders>
               <w:bottom w:val="single" w:sz="16" w:space="0" w:color="666666"/>
-              <w:top w:val="single" w:sz="16" w:space="0" w:color="666666"/>
+              <w:top w:val="none" w:sz="0" w:space="0" w:color="000000"/>
               <w:left w:val="none" w:sz="0" w:space="0" w:color="000000"/>
               <w:right w:val="none" w:sz="0" w:space="0" w:color="000000"/>
             </w:tcBorders>
@@ -2662,6 +2670,18 @@
               <w:spacing w:after="100" w:before="100" w:line="240"/>
               <w:ind w:firstLine="0" w:left="100" w:right="100"/>
             </w:pPr>
+            <w:r>
+              <w:rPr>
+                <w:rFonts w:ascii="Arial"/>
+                <w:i w:val="false"/>
+                <w:b w:val="false"/>
+                <w:u w:val="none"/>
+                <w:sz w:val="22"/>
+                <w:szCs w:val="22"/>
+                <w:color w:val="000000"/>
+              </w:rPr>
+              <w:t xml:space="preserve">Ramets before flowering: 2021</w:t>
+            </w:r>
           </w:p>
         </w:tc>
         <w:tc>
@@ -2836,7 +2856,7 @@
                 <w:szCs w:val="22"/>
                 <w:color w:val="000000"/>
               </w:rPr>
-              <w:t xml:space="preserve">-0.001</w:t>
+              <w:t xml:space="preserve">0.000</w:t>
             </w:r>
           </w:p>
         </w:tc>
@@ -2969,7 +2989,7 @@
       <w:tr>
         <w:trPr>
           <w:cantSplit/>
-          <w:trHeight w:val="637" w:hRule="auto"/>
+          <w:trHeight w:val="571" w:hRule="auto"/>
           <w:tblHeader/>
         </w:trPr>
         header1
@@ -3101,7 +3121,7 @@
                 <w:szCs w:val="22"/>
                 <w:color w:val="000000"/>
               </w:rPr>
-              <w:t xml:space="preserve">Ï‡</w:t>
+              <w:t xml:space="preserve">χ</w:t>
             </w:r>
             <w:r>
               <w:rPr>
@@ -3298,7 +3318,7 @@
                 <w:szCs w:val="22"/>
                 <w:color w:val="000000"/>
               </w:rPr>
-              <w:t xml:space="preserve">56.675</w:t>
+              <w:t xml:space="preserve">56.522</w:t>
             </w:r>
           </w:p>
         </w:tc>
@@ -3642,7 +3662,7 @@
                 <w:szCs w:val="22"/>
                 <w:color w:val="000000"/>
               </w:rPr>
-              <w:t xml:space="preserve">0.779</w:t>
+              <w:t xml:space="preserve">0.781</w:t>
             </w:r>
           </w:p>
         </w:tc>
@@ -3814,7 +3834,7 @@
                 <w:szCs w:val="22"/>
                 <w:color w:val="000000"/>
               </w:rPr>
-              <w:t xml:space="preserve">1.433</w:t>
+              <w:t xml:space="preserve">1.448</w:t>
             </w:r>
           </w:p>
         </w:tc>
@@ -3858,7 +3878,7 @@
                 <w:szCs w:val="22"/>
                 <w:color w:val="000000"/>
               </w:rPr>
-              <w:t xml:space="preserve">0.231</w:t>
+              <w:t xml:space="preserve">0.229</w:t>
             </w:r>
           </w:p>
         </w:tc>
